--- a/WeTrain_SRS.docx
+++ b/WeTrain_SRS.docx
@@ -1,6 +1,6 @@
 
 <file path=word/document.xml><?xml version="1.0" encoding="utf-8"?>
-<w:document xmlns:wpc="http://schemas.microsoft.com/office/word/2010/wordprocessingCanvas" xmlns:cx="http://schemas.microsoft.com/office/drawing/2014/chartex" xmlns:cx1="http://schemas.microsoft.com/office/drawing/2015/9/8/chartex" xmlns:cx2="http://schemas.microsoft.com/office/drawing/2015/10/21/chartex" xmlns:cx3="http://schemas.microsoft.com/office/drawing/2016/5/9/chartex" xmlns:cx4="http://schemas.microsoft.com/office/drawing/2016/5/10/chartex" xmlns:cx5="http://schemas.microsoft.com/office/drawing/2016/5/11/chartex" xmlns:cx6="http://schemas.microsoft.com/office/drawing/2016/5/12/chartex" xmlns:cx7="http://schemas.microsoft.com/office/drawing/2016/5/13/chartex" xmlns:cx8="http://schemas.microsoft.com/office/drawing/2016/5/14/chartex" xmlns:mc="http://schemas.openxmlformats.org/markup-compatibility/2006" xmlns:aink="http://schemas.microsoft.com/office/drawing/2016/ink" xmlns:am3d="http://schemas.microsoft.com/office/drawing/2017/model3d" xmlns:o="urn:schemas-microsoft-com:office:office" xmlns:oel="http://schemas.microsoft.com/office/2019/extlst" xmlns:r="http://schemas.openxmlformats.org/officeDocument/2006/relationships" xmlns:m="http://schemas.openxmlformats.org/officeDocument/2006/math" xmlns:v="urn:schemas-microsoft-com:vml" xmlns:wp14="http://schemas.microsoft.com/office/word/2010/wordprocessingDrawing" xmlns:wp="http://schemas.openxmlformats.org/drawingml/2006/wordprocessingDrawing" xmlns:w10="urn:schemas-microsoft-com:office:word" xmlns:w="http://schemas.openxmlformats.org/wordprocessingml/2006/main" xmlns:w14="http://schemas.microsoft.com/office/word/2010/wordml" xmlns:w15="http://schemas.microsoft.com/office/word/2012/wordml" xmlns:w16cex="http://schemas.microsoft.com/office/word/2018/wordml/cex" xmlns:w16cid="http://schemas.microsoft.com/office/word/2016/wordml/cid" xmlns:w16="http://schemas.microsoft.com/office/word/2018/wordml" xmlns:w16sdtdh="http://schemas.microsoft.com/office/word/2020/wordml/sdtdatahash" xmlns:w16se="http://schemas.microsoft.com/office/word/2015/wordml/symex" xmlns:wpg="http://schemas.microsoft.com/office/word/2010/wordprocessingGroup" xmlns:wpi="http://schemas.microsoft.com/office/word/2010/wordprocessingInk" xmlns:wne="http://schemas.microsoft.com/office/word/2006/wordml" xmlns:wps="http://schemas.microsoft.com/office/word/2010/wordprocessingShape" mc:Ignorable="w14 w15 w16se w16cid w16 w16cex w16sdtdh wp14">
+<w:document xmlns:wpc="http://schemas.microsoft.com/office/word/2010/wordprocessingCanvas" xmlns:cx="http://schemas.microsoft.com/office/drawing/2014/chartex" xmlns:cx1="http://schemas.microsoft.com/office/drawing/2015/9/8/chartex" xmlns:cx2="http://schemas.microsoft.com/office/drawing/2015/10/21/chartex" xmlns:cx3="http://schemas.microsoft.com/office/drawing/2016/5/9/chartex" xmlns:cx4="http://schemas.microsoft.com/office/drawing/2016/5/10/chartex" xmlns:cx5="http://schemas.microsoft.com/office/drawing/2016/5/11/chartex" xmlns:cx6="http://schemas.microsoft.com/office/drawing/2016/5/12/chartex" xmlns:cx7="http://schemas.microsoft.com/office/drawing/2016/5/13/chartex" xmlns:cx8="http://schemas.microsoft.com/office/drawing/2016/5/14/chartex" xmlns:mc="http://schemas.openxmlformats.org/markup-compatibility/2006" xmlns:aink="http://schemas.microsoft.com/office/drawing/2016/ink" xmlns:am3d="http://schemas.microsoft.com/office/drawing/2017/model3d" xmlns:o="urn:schemas-microsoft-com:office:office" xmlns:r="http://schemas.openxmlformats.org/officeDocument/2006/relationships" xmlns:m="http://schemas.openxmlformats.org/officeDocument/2006/math" xmlns:v="urn:schemas-microsoft-com:vml" xmlns:wp14="http://schemas.microsoft.com/office/word/2010/wordprocessingDrawing" xmlns:wp="http://schemas.openxmlformats.org/drawingml/2006/wordprocessingDrawing" xmlns:w10="urn:schemas-microsoft-com:office:word" xmlns:w="http://schemas.openxmlformats.org/wordprocessingml/2006/main" xmlns:w14="http://schemas.microsoft.com/office/word/2010/wordml" xmlns:w15="http://schemas.microsoft.com/office/word/2012/wordml" xmlns:w16cex="http://schemas.microsoft.com/office/word/2018/wordml/cex" xmlns:w16cid="http://schemas.microsoft.com/office/word/2016/wordml/cid" xmlns:w16="http://schemas.microsoft.com/office/word/2018/wordml" xmlns:w16sdtdh="http://schemas.microsoft.com/office/word/2020/wordml/sdtdatahash" xmlns:w16se="http://schemas.microsoft.com/office/word/2015/wordml/symex" xmlns:wpg="http://schemas.microsoft.com/office/word/2010/wordprocessingGroup" xmlns:wpi="http://schemas.microsoft.com/office/word/2010/wordprocessingInk" xmlns:wne="http://schemas.microsoft.com/office/word/2006/wordml" xmlns:wps="http://schemas.microsoft.com/office/word/2010/wordprocessingShape" mc:Ignorable="w14 w15 w16se w16cid w16 w16cex w16sdtdh wp14">
   <w:body>
     <w:p>
       <w:pPr>
@@ -15,6 +15,7 @@
           <w:lang w:val="en-GB"/>
         </w:rPr>
       </w:pPr>
+      <w:proofErr w:type="spellStart"/>
       <w:r>
         <w:rPr>
           <w:b/>
@@ -25,7 +26,32 @@
           <w:szCs w:val="96"/>
           <w:lang w:val="en-GB"/>
         </w:rPr>
-        <w:t>WeTrain</w:t>
+        <w:t>WeTrai</w:t>
+      </w:r>
+      <w:r>
+        <w:rPr>
+          <w:b/>
+          <w:bCs/>
+          <w:i/>
+          <w:iCs/>
+          <w:sz w:val="96"/>
+          <w:szCs w:val="96"/>
+          <w:lang w:val="en-GB"/>
+        </w:rPr>
+        <w:t>n</w:t>
+      </w:r>
+      <w:proofErr w:type="spellEnd"/>
+      <w:r>
+        <w:rPr>
+          <w:b/>
+          <w:bCs/>
+          <w:i/>
+          <w:iCs/>
+          <w:sz w:val="96"/>
+          <w:szCs w:val="96"/>
+          <w:lang w:val="en-GB"/>
+        </w:rPr>
+        <w:t>-SRS</w:t>
       </w:r>
     </w:p>
     <w:p>
@@ -1247,7 +1273,25 @@
           <w:szCs w:val="24"/>
           <w:lang w:val="en-GB"/>
         </w:rPr>
-        <w:t xml:space="preserve">In WeTrain the course creation and subscription system </w:t>
+        <w:t xml:space="preserve">In </w:t>
+      </w:r>
+      <w:proofErr w:type="spellStart"/>
+      <w:r>
+        <w:rPr>
+          <w:sz w:val="24"/>
+          <w:szCs w:val="24"/>
+          <w:lang w:val="en-GB"/>
+        </w:rPr>
+        <w:t>WeTrain</w:t>
+      </w:r>
+      <w:proofErr w:type="spellEnd"/>
+      <w:r>
+        <w:rPr>
+          <w:sz w:val="24"/>
+          <w:szCs w:val="24"/>
+          <w:lang w:val="en-GB"/>
+        </w:rPr>
+        <w:t xml:space="preserve"> the course creation and subscription system </w:t>
       </w:r>
       <w:r>
         <w:rPr>
@@ -1810,7 +1854,7 @@
 </file>
 
 <file path=word/numbering.xml><?xml version="1.0" encoding="utf-8"?>
-<w:numbering xmlns:wpc="http://schemas.microsoft.com/office/word/2010/wordprocessingCanvas" xmlns:cx="http://schemas.microsoft.com/office/drawing/2014/chartex" xmlns:cx1="http://schemas.microsoft.com/office/drawing/2015/9/8/chartex" xmlns:cx2="http://schemas.microsoft.com/office/drawing/2015/10/21/chartex" xmlns:cx3="http://schemas.microsoft.com/office/drawing/2016/5/9/chartex" xmlns:cx4="http://schemas.microsoft.com/office/drawing/2016/5/10/chartex" xmlns:cx5="http://schemas.microsoft.com/office/drawing/2016/5/11/chartex" xmlns:cx6="http://schemas.microsoft.com/office/drawing/2016/5/12/chartex" xmlns:cx7="http://schemas.microsoft.com/office/drawing/2016/5/13/chartex" xmlns:cx8="http://schemas.microsoft.com/office/drawing/2016/5/14/chartex" xmlns:mc="http://schemas.openxmlformats.org/markup-compatibility/2006" xmlns:aink="http://schemas.microsoft.com/office/drawing/2016/ink" xmlns:am3d="http://schemas.microsoft.com/office/drawing/2017/model3d" xmlns:o="urn:schemas-microsoft-com:office:office" xmlns:oel="http://schemas.microsoft.com/office/2019/extlst" xmlns:r="http://schemas.openxmlformats.org/officeDocument/2006/relationships" xmlns:m="http://schemas.openxmlformats.org/officeDocument/2006/math" xmlns:v="urn:schemas-microsoft-com:vml" xmlns:wp14="http://schemas.microsoft.com/office/word/2010/wordprocessingDrawing" xmlns:wp="http://schemas.openxmlformats.org/drawingml/2006/wordprocessingDrawing" xmlns:w10="urn:schemas-microsoft-com:office:word" xmlns:w="http://schemas.openxmlformats.org/wordprocessingml/2006/main" xmlns:w14="http://schemas.microsoft.com/office/word/2010/wordml" xmlns:w15="http://schemas.microsoft.com/office/word/2012/wordml" xmlns:w16cex="http://schemas.microsoft.com/office/word/2018/wordml/cex" xmlns:w16cid="http://schemas.microsoft.com/office/word/2016/wordml/cid" xmlns:w16="http://schemas.microsoft.com/office/word/2018/wordml" xmlns:w16sdtdh="http://schemas.microsoft.com/office/word/2020/wordml/sdtdatahash" xmlns:w16se="http://schemas.microsoft.com/office/word/2015/wordml/symex" xmlns:wpg="http://schemas.microsoft.com/office/word/2010/wordprocessingGroup" xmlns:wpi="http://schemas.microsoft.com/office/word/2010/wordprocessingInk" xmlns:wne="http://schemas.microsoft.com/office/word/2006/wordml" xmlns:wps="http://schemas.microsoft.com/office/word/2010/wordprocessingShape" mc:Ignorable="w14 w15 w16se w16cid w16 w16cex w16sdtdh wp14">
+<w:numbering xmlns:wpc="http://schemas.microsoft.com/office/word/2010/wordprocessingCanvas" xmlns:cx="http://schemas.microsoft.com/office/drawing/2014/chartex" xmlns:cx1="http://schemas.microsoft.com/office/drawing/2015/9/8/chartex" xmlns:cx2="http://schemas.microsoft.com/office/drawing/2015/10/21/chartex" xmlns:cx3="http://schemas.microsoft.com/office/drawing/2016/5/9/chartex" xmlns:cx4="http://schemas.microsoft.com/office/drawing/2016/5/10/chartex" xmlns:cx5="http://schemas.microsoft.com/office/drawing/2016/5/11/chartex" xmlns:cx6="http://schemas.microsoft.com/office/drawing/2016/5/12/chartex" xmlns:cx7="http://schemas.microsoft.com/office/drawing/2016/5/13/chartex" xmlns:cx8="http://schemas.microsoft.com/office/drawing/2016/5/14/chartex" xmlns:mc="http://schemas.openxmlformats.org/markup-compatibility/2006" xmlns:aink="http://schemas.microsoft.com/office/drawing/2016/ink" xmlns:am3d="http://schemas.microsoft.com/office/drawing/2017/model3d" xmlns:o="urn:schemas-microsoft-com:office:office" xmlns:r="http://schemas.openxmlformats.org/officeDocument/2006/relationships" xmlns:m="http://schemas.openxmlformats.org/officeDocument/2006/math" xmlns:v="urn:schemas-microsoft-com:vml" xmlns:wp14="http://schemas.microsoft.com/office/word/2010/wordprocessingDrawing" xmlns:wp="http://schemas.openxmlformats.org/drawingml/2006/wordprocessingDrawing" xmlns:w10="urn:schemas-microsoft-com:office:word" xmlns:w="http://schemas.openxmlformats.org/wordprocessingml/2006/main" xmlns:w14="http://schemas.microsoft.com/office/word/2010/wordml" xmlns:w15="http://schemas.microsoft.com/office/word/2012/wordml" xmlns:w16cex="http://schemas.microsoft.com/office/word/2018/wordml/cex" xmlns:w16cid="http://schemas.microsoft.com/office/word/2016/wordml/cid" xmlns:w16="http://schemas.microsoft.com/office/word/2018/wordml" xmlns:w16sdtdh="http://schemas.microsoft.com/office/word/2020/wordml/sdtdatahash" xmlns:w16se="http://schemas.microsoft.com/office/word/2015/wordml/symex" xmlns:wpg="http://schemas.microsoft.com/office/word/2010/wordprocessingGroup" xmlns:wpi="http://schemas.microsoft.com/office/word/2010/wordprocessingInk" xmlns:wne="http://schemas.microsoft.com/office/word/2006/wordml" xmlns:wps="http://schemas.microsoft.com/office/word/2010/wordprocessingShape" mc:Ignorable="w14 w15 w16se w16cid w16 w16cex w16sdtdh wp14">
   <w:abstractNum w:abstractNumId="0" w15:restartNumberingAfterBreak="0">
     <w:nsid w:val="091D3BAD"/>
     <w:multiLevelType w:val="hybridMultilevel"/>

--- a/WeTrain_SRS.docx
+++ b/WeTrain_SRS.docx
@@ -1,6 +1,6 @@
 
 <file path=word/document.xml><?xml version="1.0" encoding="utf-8"?>
-<w:document xmlns:wpc="http://schemas.microsoft.com/office/word/2010/wordprocessingCanvas" xmlns:cx="http://schemas.microsoft.com/office/drawing/2014/chartex" xmlns:cx1="http://schemas.microsoft.com/office/drawing/2015/9/8/chartex" xmlns:cx2="http://schemas.microsoft.com/office/drawing/2015/10/21/chartex" xmlns:cx3="http://schemas.microsoft.com/office/drawing/2016/5/9/chartex" xmlns:cx4="http://schemas.microsoft.com/office/drawing/2016/5/10/chartex" xmlns:cx5="http://schemas.microsoft.com/office/drawing/2016/5/11/chartex" xmlns:cx6="http://schemas.microsoft.com/office/drawing/2016/5/12/chartex" xmlns:cx7="http://schemas.microsoft.com/office/drawing/2016/5/13/chartex" xmlns:cx8="http://schemas.microsoft.com/office/drawing/2016/5/14/chartex" xmlns:mc="http://schemas.openxmlformats.org/markup-compatibility/2006" xmlns:aink="http://schemas.microsoft.com/office/drawing/2016/ink" xmlns:am3d="http://schemas.microsoft.com/office/drawing/2017/model3d" xmlns:o="urn:schemas-microsoft-com:office:office" xmlns:r="http://schemas.openxmlformats.org/officeDocument/2006/relationships" xmlns:m="http://schemas.openxmlformats.org/officeDocument/2006/math" xmlns:v="urn:schemas-microsoft-com:vml" xmlns:wp14="http://schemas.microsoft.com/office/word/2010/wordprocessingDrawing" xmlns:wp="http://schemas.openxmlformats.org/drawingml/2006/wordprocessingDrawing" xmlns:w10="urn:schemas-microsoft-com:office:word" xmlns:w="http://schemas.openxmlformats.org/wordprocessingml/2006/main" xmlns:w14="http://schemas.microsoft.com/office/word/2010/wordml" xmlns:w15="http://schemas.microsoft.com/office/word/2012/wordml" xmlns:w16cex="http://schemas.microsoft.com/office/word/2018/wordml/cex" xmlns:w16cid="http://schemas.microsoft.com/office/word/2016/wordml/cid" xmlns:w16="http://schemas.microsoft.com/office/word/2018/wordml" xmlns:w16sdtdh="http://schemas.microsoft.com/office/word/2020/wordml/sdtdatahash" xmlns:w16se="http://schemas.microsoft.com/office/word/2015/wordml/symex" xmlns:wpg="http://schemas.microsoft.com/office/word/2010/wordprocessingGroup" xmlns:wpi="http://schemas.microsoft.com/office/word/2010/wordprocessingInk" xmlns:wne="http://schemas.microsoft.com/office/word/2006/wordml" xmlns:wps="http://schemas.microsoft.com/office/word/2010/wordprocessingShape" mc:Ignorable="w14 w15 w16se w16cid w16 w16cex w16sdtdh wp14">
+<w:document xmlns:wpc="http://schemas.microsoft.com/office/word/2010/wordprocessingCanvas" xmlns:cx="http://schemas.microsoft.com/office/drawing/2014/chartex" xmlns:cx1="http://schemas.microsoft.com/office/drawing/2015/9/8/chartex" xmlns:cx2="http://schemas.microsoft.com/office/drawing/2015/10/21/chartex" xmlns:cx3="http://schemas.microsoft.com/office/drawing/2016/5/9/chartex" xmlns:cx4="http://schemas.microsoft.com/office/drawing/2016/5/10/chartex" xmlns:cx5="http://schemas.microsoft.com/office/drawing/2016/5/11/chartex" xmlns:cx6="http://schemas.microsoft.com/office/drawing/2016/5/12/chartex" xmlns:cx7="http://schemas.microsoft.com/office/drawing/2016/5/13/chartex" xmlns:cx8="http://schemas.microsoft.com/office/drawing/2016/5/14/chartex" xmlns:mc="http://schemas.openxmlformats.org/markup-compatibility/2006" xmlns:aink="http://schemas.microsoft.com/office/drawing/2016/ink" xmlns:am3d="http://schemas.microsoft.com/office/drawing/2017/model3d" xmlns:o="urn:schemas-microsoft-com:office:office" xmlns:oel="http://schemas.microsoft.com/office/2019/extlst" xmlns:r="http://schemas.openxmlformats.org/officeDocument/2006/relationships" xmlns:m="http://schemas.openxmlformats.org/officeDocument/2006/math" xmlns:v="urn:schemas-microsoft-com:vml" xmlns:wp14="http://schemas.microsoft.com/office/word/2010/wordprocessingDrawing" xmlns:wp="http://schemas.openxmlformats.org/drawingml/2006/wordprocessingDrawing" xmlns:w10="urn:schemas-microsoft-com:office:word" xmlns:w="http://schemas.openxmlformats.org/wordprocessingml/2006/main" xmlns:w14="http://schemas.microsoft.com/office/word/2010/wordml" xmlns:w15="http://schemas.microsoft.com/office/word/2012/wordml" xmlns:w16cex="http://schemas.microsoft.com/office/word/2018/wordml/cex" xmlns:w16cid="http://schemas.microsoft.com/office/word/2016/wordml/cid" xmlns:w16="http://schemas.microsoft.com/office/word/2018/wordml" xmlns:w16sdtdh="http://schemas.microsoft.com/office/word/2020/wordml/sdtdatahash" xmlns:w16se="http://schemas.microsoft.com/office/word/2015/wordml/symex" xmlns:wpg="http://schemas.microsoft.com/office/word/2010/wordprocessingGroup" xmlns:wpi="http://schemas.microsoft.com/office/word/2010/wordprocessingInk" xmlns:wne="http://schemas.microsoft.com/office/word/2006/wordml" xmlns:wps="http://schemas.microsoft.com/office/word/2010/wordprocessingShape" mc:Ignorable="w14 w15 w16se w16cid w16 w16cex w16sdtdh wp14">
   <w:body>
     <w:p>
       <w:pPr>
@@ -15,7 +15,6 @@
           <w:lang w:val="en-GB"/>
         </w:rPr>
       </w:pPr>
-      <w:proofErr w:type="spellStart"/>
       <w:r>
         <w:rPr>
           <w:b/>
@@ -38,20 +37,7 @@
           <w:szCs w:val="96"/>
           <w:lang w:val="en-GB"/>
         </w:rPr>
-        <w:t>n</w:t>
-      </w:r>
-      <w:proofErr w:type="spellEnd"/>
-      <w:r>
-        <w:rPr>
-          <w:b/>
-          <w:bCs/>
-          <w:i/>
-          <w:iCs/>
-          <w:sz w:val="96"/>
-          <w:szCs w:val="96"/>
-          <w:lang w:val="en-GB"/>
-        </w:rPr>
-        <w:t>-SRS</w:t>
+        <w:t>n-SRS</w:t>
       </w:r>
     </w:p>
     <w:p>
@@ -382,6 +368,14 @@
         </w:rPr>
         <w:t xml:space="preserve"> and can request a new personalized workout</w:t>
       </w:r>
+      <w:r>
+        <w:rPr>
+          <w:sz w:val="24"/>
+          <w:szCs w:val="24"/>
+          <w:lang w:val="en-GB"/>
+        </w:rPr>
+        <w:t>.</w:t>
+      </w:r>
     </w:p>
     <w:p>
       <w:pPr>
@@ -438,7 +432,39 @@
           <w:szCs w:val="24"/>
           <w:lang w:val="en-GB"/>
         </w:rPr>
-        <w:t xml:space="preserve">. Indeed, WeTrain provides a notification system to send course communications and to keep everyone informed on course modifications and so forth. </w:t>
+        <w:t xml:space="preserve">. Indeed, WeTrain provides a notification system to send course communications and to </w:t>
+      </w:r>
+      <w:r>
+        <w:rPr>
+          <w:sz w:val="24"/>
+          <w:szCs w:val="24"/>
+          <w:lang w:val="en-GB"/>
+        </w:rPr>
+        <w:t>keep subscribers posted</w:t>
+      </w:r>
+      <w:r>
+        <w:rPr>
+          <w:sz w:val="24"/>
+          <w:szCs w:val="24"/>
+          <w:lang w:val="en-GB"/>
+        </w:rPr>
+        <w:t xml:space="preserve"> on </w:t>
+      </w:r>
+      <w:r>
+        <w:rPr>
+          <w:sz w:val="24"/>
+          <w:szCs w:val="24"/>
+          <w:lang w:val="en-GB"/>
+        </w:rPr>
+        <w:t xml:space="preserve">any modification regarding the </w:t>
+      </w:r>
+      <w:r>
+        <w:rPr>
+          <w:sz w:val="24"/>
+          <w:szCs w:val="24"/>
+          <w:lang w:val="en-GB"/>
+        </w:rPr>
+        <w:t xml:space="preserve">course. </w:t>
       </w:r>
     </w:p>
     <w:p>
@@ -858,7 +884,15 @@
           <w:szCs w:val="24"/>
           <w:lang w:val="en-GB"/>
         </w:rPr>
-        <w:t xml:space="preserve"> their training app </w:t>
+        <w:t xml:space="preserve"> their training app</w:t>
+      </w:r>
+      <w:r>
+        <w:rPr>
+          <w:sz w:val="24"/>
+          <w:szCs w:val="24"/>
+          <w:lang w:val="en-GB"/>
+        </w:rPr>
+        <w:t>.</w:t>
       </w:r>
     </w:p>
     <w:p>
@@ -963,6 +997,14 @@
         </w:rPr>
         <w:t>that help the athlete feel more looked after (when compared to our static workout plans with only written descriptions and suggestions)</w:t>
       </w:r>
+      <w:r>
+        <w:rPr>
+          <w:sz w:val="24"/>
+          <w:szCs w:val="24"/>
+          <w:lang w:val="en-GB"/>
+        </w:rPr>
+        <w:t>.</w:t>
+      </w:r>
     </w:p>
     <w:p>
       <w:pPr>
@@ -1064,7 +1106,39 @@
           <w:szCs w:val="24"/>
           <w:lang w:val="en-GB"/>
         </w:rPr>
-        <w:t xml:space="preserve"> so that the workout are always the best fit for each athlete.</w:t>
+        <w:t xml:space="preserve"> so that </w:t>
+      </w:r>
+      <w:r>
+        <w:rPr>
+          <w:sz w:val="24"/>
+          <w:szCs w:val="24"/>
+          <w:lang w:val="en-GB"/>
+        </w:rPr>
+        <w:t>every single</w:t>
+      </w:r>
+      <w:r>
+        <w:rPr>
+          <w:sz w:val="24"/>
+          <w:szCs w:val="24"/>
+          <w:lang w:val="en-GB"/>
+        </w:rPr>
+        <w:t xml:space="preserve"> workout </w:t>
+      </w:r>
+      <w:r>
+        <w:rPr>
+          <w:sz w:val="24"/>
+          <w:szCs w:val="24"/>
+          <w:lang w:val="en-GB"/>
+        </w:rPr>
+        <w:t>is</w:t>
+      </w:r>
+      <w:r>
+        <w:rPr>
+          <w:sz w:val="24"/>
+          <w:szCs w:val="24"/>
+          <w:lang w:val="en-GB"/>
+        </w:rPr>
+        <w:t xml:space="preserve"> always the best fit for each athlete.</w:t>
       </w:r>
       <w:r>
         <w:rPr>
@@ -1273,25 +1347,7 @@
           <w:szCs w:val="24"/>
           <w:lang w:val="en-GB"/>
         </w:rPr>
-        <w:t xml:space="preserve">In </w:t>
-      </w:r>
-      <w:proofErr w:type="spellStart"/>
-      <w:r>
-        <w:rPr>
-          <w:sz w:val="24"/>
-          <w:szCs w:val="24"/>
-          <w:lang w:val="en-GB"/>
-        </w:rPr>
-        <w:t>WeTrain</w:t>
-      </w:r>
-      <w:proofErr w:type="spellEnd"/>
-      <w:r>
-        <w:rPr>
-          <w:sz w:val="24"/>
-          <w:szCs w:val="24"/>
-          <w:lang w:val="en-GB"/>
-        </w:rPr>
-        <w:t xml:space="preserve"> the course creation and subscription system </w:t>
+        <w:t xml:space="preserve">In WeTrain the course creation and subscription system </w:t>
       </w:r>
       <w:r>
         <w:rPr>
@@ -1412,7 +1468,23 @@
           <w:szCs w:val="24"/>
           <w:lang w:val="en-GB"/>
         </w:rPr>
-        <w:t>1] As a beginner, I want to subscribe to a trainer, so that I can request a workout plan and contact him when in need.</w:t>
+        <w:t xml:space="preserve">1] As a beginner, I want to subscribe to a trainer, so that I can request a </w:t>
+      </w:r>
+      <w:r>
+        <w:rPr>
+          <w:sz w:val="24"/>
+          <w:szCs w:val="24"/>
+          <w:lang w:val="en-GB"/>
+        </w:rPr>
+        <w:t xml:space="preserve">personalized </w:t>
+      </w:r>
+      <w:r>
+        <w:rPr>
+          <w:sz w:val="24"/>
+          <w:szCs w:val="24"/>
+          <w:lang w:val="en-GB"/>
+        </w:rPr>
+        <w:t>workout plan and contact him when in need.</w:t>
       </w:r>
     </w:p>
     <w:p>
@@ -1854,7 +1926,7 @@
 </file>
 
 <file path=word/numbering.xml><?xml version="1.0" encoding="utf-8"?>
-<w:numbering xmlns:wpc="http://schemas.microsoft.com/office/word/2010/wordprocessingCanvas" xmlns:cx="http://schemas.microsoft.com/office/drawing/2014/chartex" xmlns:cx1="http://schemas.microsoft.com/office/drawing/2015/9/8/chartex" xmlns:cx2="http://schemas.microsoft.com/office/drawing/2015/10/21/chartex" xmlns:cx3="http://schemas.microsoft.com/office/drawing/2016/5/9/chartex" xmlns:cx4="http://schemas.microsoft.com/office/drawing/2016/5/10/chartex" xmlns:cx5="http://schemas.microsoft.com/office/drawing/2016/5/11/chartex" xmlns:cx6="http://schemas.microsoft.com/office/drawing/2016/5/12/chartex" xmlns:cx7="http://schemas.microsoft.com/office/drawing/2016/5/13/chartex" xmlns:cx8="http://schemas.microsoft.com/office/drawing/2016/5/14/chartex" xmlns:mc="http://schemas.openxmlformats.org/markup-compatibility/2006" xmlns:aink="http://schemas.microsoft.com/office/drawing/2016/ink" xmlns:am3d="http://schemas.microsoft.com/office/drawing/2017/model3d" xmlns:o="urn:schemas-microsoft-com:office:office" xmlns:r="http://schemas.openxmlformats.org/officeDocument/2006/relationships" xmlns:m="http://schemas.openxmlformats.org/officeDocument/2006/math" xmlns:v="urn:schemas-microsoft-com:vml" xmlns:wp14="http://schemas.microsoft.com/office/word/2010/wordprocessingDrawing" xmlns:wp="http://schemas.openxmlformats.org/drawingml/2006/wordprocessingDrawing" xmlns:w10="urn:schemas-microsoft-com:office:word" xmlns:w="http://schemas.openxmlformats.org/wordprocessingml/2006/main" xmlns:w14="http://schemas.microsoft.com/office/word/2010/wordml" xmlns:w15="http://schemas.microsoft.com/office/word/2012/wordml" xmlns:w16cex="http://schemas.microsoft.com/office/word/2018/wordml/cex" xmlns:w16cid="http://schemas.microsoft.com/office/word/2016/wordml/cid" xmlns:w16="http://schemas.microsoft.com/office/word/2018/wordml" xmlns:w16sdtdh="http://schemas.microsoft.com/office/word/2020/wordml/sdtdatahash" xmlns:w16se="http://schemas.microsoft.com/office/word/2015/wordml/symex" xmlns:wpg="http://schemas.microsoft.com/office/word/2010/wordprocessingGroup" xmlns:wpi="http://schemas.microsoft.com/office/word/2010/wordprocessingInk" xmlns:wne="http://schemas.microsoft.com/office/word/2006/wordml" xmlns:wps="http://schemas.microsoft.com/office/word/2010/wordprocessingShape" mc:Ignorable="w14 w15 w16se w16cid w16 w16cex w16sdtdh wp14">
+<w:numbering xmlns:wpc="http://schemas.microsoft.com/office/word/2010/wordprocessingCanvas" xmlns:cx="http://schemas.microsoft.com/office/drawing/2014/chartex" xmlns:cx1="http://schemas.microsoft.com/office/drawing/2015/9/8/chartex" xmlns:cx2="http://schemas.microsoft.com/office/drawing/2015/10/21/chartex" xmlns:cx3="http://schemas.microsoft.com/office/drawing/2016/5/9/chartex" xmlns:cx4="http://schemas.microsoft.com/office/drawing/2016/5/10/chartex" xmlns:cx5="http://schemas.microsoft.com/office/drawing/2016/5/11/chartex" xmlns:cx6="http://schemas.microsoft.com/office/drawing/2016/5/12/chartex" xmlns:cx7="http://schemas.microsoft.com/office/drawing/2016/5/13/chartex" xmlns:cx8="http://schemas.microsoft.com/office/drawing/2016/5/14/chartex" xmlns:mc="http://schemas.openxmlformats.org/markup-compatibility/2006" xmlns:aink="http://schemas.microsoft.com/office/drawing/2016/ink" xmlns:am3d="http://schemas.microsoft.com/office/drawing/2017/model3d" xmlns:o="urn:schemas-microsoft-com:office:office" xmlns:oel="http://schemas.microsoft.com/office/2019/extlst" xmlns:r="http://schemas.openxmlformats.org/officeDocument/2006/relationships" xmlns:m="http://schemas.openxmlformats.org/officeDocument/2006/math" xmlns:v="urn:schemas-microsoft-com:vml" xmlns:wp14="http://schemas.microsoft.com/office/word/2010/wordprocessingDrawing" xmlns:wp="http://schemas.openxmlformats.org/drawingml/2006/wordprocessingDrawing" xmlns:w10="urn:schemas-microsoft-com:office:word" xmlns:w="http://schemas.openxmlformats.org/wordprocessingml/2006/main" xmlns:w14="http://schemas.microsoft.com/office/word/2010/wordml" xmlns:w15="http://schemas.microsoft.com/office/word/2012/wordml" xmlns:w16cex="http://schemas.microsoft.com/office/word/2018/wordml/cex" xmlns:w16cid="http://schemas.microsoft.com/office/word/2016/wordml/cid" xmlns:w16="http://schemas.microsoft.com/office/word/2018/wordml" xmlns:w16sdtdh="http://schemas.microsoft.com/office/word/2020/wordml/sdtdatahash" xmlns:w16se="http://schemas.microsoft.com/office/word/2015/wordml/symex" xmlns:wpg="http://schemas.microsoft.com/office/word/2010/wordprocessingGroup" xmlns:wpi="http://schemas.microsoft.com/office/word/2010/wordprocessingInk" xmlns:wne="http://schemas.microsoft.com/office/word/2006/wordml" xmlns:wps="http://schemas.microsoft.com/office/word/2010/wordprocessingShape" mc:Ignorable="w14 w15 w16se w16cid w16 w16cex w16sdtdh wp14">
   <w:abstractNum w:abstractNumId="0" w15:restartNumberingAfterBreak="0">
     <w:nsid w:val="091D3BAD"/>
     <w:multiLevelType w:val="hybridMultilevel"/>
